--- a/Пояснительная записка.docx
+++ b/Пояснительная записка.docx
@@ -1314,7 +1314,7 @@
           <w:ilvl w:val="0"/>
           <w:numId w:val="1"/>
         </w:numPr>
-        <w:shd w:val="clear" w:color="auto" w:fill="272822"/>
+        <w:shd w:val="clear" w:color="auto" w:fill="262626" w:themeFill="text1" w:themeFillTint="D9"/>
         <w:rPr>
           <w:color w:val="F8F8F2"/>
           <w:sz w:val="28"/>
@@ -1354,6 +1354,187 @@
           <w:szCs w:val="28"/>
         </w:rPr>
         <w:t>кций ужас, заранее предупреждаю)</w:t>
+      </w:r>
+    </w:p>
+    <w:p>
+      <w:pPr>
+        <w:pStyle w:val="HTML"/>
+        <w:numPr>
+          <w:ilvl w:val="0"/>
+          <w:numId w:val="1"/>
+        </w:numPr>
+        <w:shd w:val="clear" w:color="auto" w:fill="FFFFFF" w:themeFill="background1"/>
+        <w:rPr>
+          <w:color w:val="000000" w:themeColor="text1"/>
+          <w:sz w:val="28"/>
+          <w:szCs w:val="28"/>
+        </w:rPr>
+      </w:pPr>
+      <w:r>
+        <w:rPr>
+          <w:color w:val="000000" w:themeColor="text1"/>
+          <w:sz w:val="28"/>
+          <w:szCs w:val="28"/>
+        </w:rPr>
+        <w:lastRenderedPageBreak/>
+        <w:t>После регистрации ставиться или стандартное изображение или фотография по</w:t>
+      </w:r>
+      <w:r>
+        <w:rPr>
+          <w:color w:val="000000" w:themeColor="text1"/>
+          <w:sz w:val="28"/>
+          <w:szCs w:val="28"/>
+        </w:rPr>
+        <w:t xml:space="preserve">льзователя с именем по типу </w:t>
+      </w:r>
+      <w:proofErr w:type="spellStart"/>
+      <w:r>
+        <w:rPr>
+          <w:color w:val="000000" w:themeColor="text1"/>
+          <w:sz w:val="28"/>
+          <w:szCs w:val="28"/>
+        </w:rPr>
+        <w:t>имя_</w:t>
+      </w:r>
+      <w:proofErr w:type="gramStart"/>
+      <w:r>
+        <w:rPr>
+          <w:color w:val="000000" w:themeColor="text1"/>
+          <w:sz w:val="28"/>
+          <w:szCs w:val="28"/>
+        </w:rPr>
+        <w:t>пользователя.</w:t>
+      </w:r>
+      <w:r>
+        <w:rPr>
+          <w:color w:val="000000" w:themeColor="text1"/>
+          <w:sz w:val="28"/>
+          <w:szCs w:val="28"/>
+        </w:rPr>
+        <w:t>формат</w:t>
+      </w:r>
+      <w:proofErr w:type="gramEnd"/>
+      <w:r>
+        <w:rPr>
+          <w:color w:val="000000" w:themeColor="text1"/>
+          <w:sz w:val="28"/>
+          <w:szCs w:val="28"/>
+        </w:rPr>
+        <w:t>_</w:t>
+      </w:r>
+      <w:r>
+        <w:rPr>
+          <w:color w:val="000000" w:themeColor="text1"/>
+          <w:sz w:val="28"/>
+          <w:szCs w:val="28"/>
+        </w:rPr>
+        <w:t>изображения</w:t>
+      </w:r>
+      <w:proofErr w:type="spellEnd"/>
+      <w:r>
+        <w:rPr>
+          <w:color w:val="000000" w:themeColor="text1"/>
+          <w:sz w:val="28"/>
+          <w:szCs w:val="28"/>
+        </w:rPr>
+        <w:t xml:space="preserve"> в папке фотографии пользователя.</w:t>
+      </w:r>
+    </w:p>
+    <w:p>
+      <w:pPr>
+        <w:pStyle w:val="HTML"/>
+        <w:numPr>
+          <w:ilvl w:val="0"/>
+          <w:numId w:val="1"/>
+        </w:numPr>
+        <w:shd w:val="clear" w:color="auto" w:fill="FFFFFF" w:themeFill="background1"/>
+        <w:rPr>
+          <w:color w:val="000000" w:themeColor="text1"/>
+          <w:sz w:val="28"/>
+          <w:szCs w:val="28"/>
+        </w:rPr>
+      </w:pPr>
+      <w:r>
+        <w:rPr>
+          <w:color w:val="000000" w:themeColor="text1"/>
+          <w:sz w:val="28"/>
+          <w:szCs w:val="28"/>
+        </w:rPr>
+        <w:t>При изменении настроек пользователя изменения происходят так:</w:t>
+      </w:r>
+    </w:p>
+    <w:p>
+      <w:pPr>
+        <w:pStyle w:val="HTML"/>
+        <w:shd w:val="clear" w:color="auto" w:fill="FFFFFF" w:themeFill="background1"/>
+        <w:ind w:left="567"/>
+        <w:rPr>
+          <w:color w:val="000000" w:themeColor="text1"/>
+          <w:sz w:val="28"/>
+          <w:szCs w:val="28"/>
+        </w:rPr>
+      </w:pPr>
+      <w:r>
+        <w:rPr>
+          <w:color w:val="000000" w:themeColor="text1"/>
+          <w:sz w:val="28"/>
+          <w:szCs w:val="28"/>
+        </w:rPr>
+        <w:pict>
+          <v:shapetype id="_x0000_t75" coordsize="21600,21600" o:spt="75" o:preferrelative="t" path="m@4@5l@4@11@9@11@9@5xe" filled="f" stroked="f">
+            <v:stroke joinstyle="miter"/>
+            <v:formulas>
+              <v:f eqn="if lineDrawn pixelLineWidth 0"/>
+              <v:f eqn="sum @0 1 0"/>
+              <v:f eqn="sum 0 0 @1"/>
+              <v:f eqn="prod @2 1 2"/>
+              <v:f eqn="prod @3 21600 pixelWidth"/>
+              <v:f eqn="prod @3 21600 pixelHeight"/>
+              <v:f eqn="sum @0 0 1"/>
+              <v:f eqn="prod @6 1 2"/>
+              <v:f eqn="prod @7 21600 pixelWidth"/>
+              <v:f eqn="sum @8 21600 0"/>
+              <v:f eqn="prod @7 21600 pixelHeight"/>
+              <v:f eqn="sum @10 21600 0"/>
+            </v:formulas>
+            <v:path o:extrusionok="f" gradientshapeok="t" o:connecttype="rect"/>
+            <o:lock v:ext="edit" aspectratio="t"/>
+          </v:shapetype>
+          <v:shape id="_x0000_i1025" type="#_x0000_t75" style="width:372pt;height:280.5pt">
+            <v:imagedata r:id="rId5" o:title="Схема изменения настроек пользователя"/>
+          </v:shape>
+        </w:pict>
+      </w:r>
+    </w:p>
+    <w:p>
+      <w:pPr>
+        <w:pStyle w:val="HTML"/>
+        <w:numPr>
+          <w:ilvl w:val="0"/>
+          <w:numId w:val="5"/>
+        </w:numPr>
+        <w:shd w:val="clear" w:color="auto" w:fill="FFFFFF" w:themeFill="background1"/>
+        <w:rPr>
+          <w:color w:val="000000" w:themeColor="text1"/>
+          <w:sz w:val="28"/>
+          <w:szCs w:val="28"/>
+        </w:rPr>
+      </w:pPr>
+      <w:r>
+        <w:rPr>
+          <w:color w:val="000000" w:themeColor="text1"/>
+          <w:sz w:val="28"/>
+          <w:szCs w:val="28"/>
+        </w:rPr>
+        <w:t>Остальное более-менее понятно из кода</w:t>
+      </w:r>
+      <w:r>
+        <w:rPr>
+          <w:color w:val="000000" w:themeColor="text1"/>
+          <w:sz w:val="28"/>
+          <w:szCs w:val="28"/>
+        </w:rPr>
+        <w:t>.</w:t>
       </w:r>
       <w:bookmarkStart w:id="0" w:name="_GoBack"/>
       <w:bookmarkEnd w:id="0"/>
@@ -1629,16 +1810,16 @@
     </w:lvl>
   </w:abstractNum>
   <w:abstractNum w:abstractNumId="3" w15:restartNumberingAfterBreak="0">
-    <w:nsid w:val="60C11AD7"/>
+    <w:nsid w:val="46933FEE"/>
     <w:multiLevelType w:val="hybridMultilevel"/>
-    <w:tmpl w:val="B4A48B8A"/>
+    <w:tmpl w:val="8C76064C"/>
     <w:lvl w:ilvl="0" w:tplc="04190001">
       <w:start w:val="1"/>
       <w:numFmt w:val="bullet"/>
       <w:lvlText w:val=""/>
       <w:lvlJc w:val="left"/>
       <w:pPr>
-        <w:ind w:left="927" w:hanging="360"/>
+        <w:ind w:left="1287" w:hanging="360"/>
       </w:pPr>
       <w:rPr>
         <w:rFonts w:ascii="Symbol" w:hAnsi="Symbol" w:hint="default"/>
@@ -1650,7 +1831,7 @@
       <w:lvlText w:val="o"/>
       <w:lvlJc w:val="left"/>
       <w:pPr>
-        <w:ind w:left="1440" w:hanging="360"/>
+        <w:ind w:left="2007" w:hanging="360"/>
       </w:pPr>
       <w:rPr>
         <w:rFonts w:ascii="Courier New" w:hAnsi="Courier New" w:cs="Courier New" w:hint="default"/>
@@ -1662,7 +1843,7 @@
       <w:lvlText w:val=""/>
       <w:lvlJc w:val="left"/>
       <w:pPr>
-        <w:ind w:left="2160" w:hanging="360"/>
+        <w:ind w:left="2727" w:hanging="360"/>
       </w:pPr>
       <w:rPr>
         <w:rFonts w:ascii="Wingdings" w:hAnsi="Wingdings" w:hint="default"/>
@@ -1674,7 +1855,7 @@
       <w:lvlText w:val=""/>
       <w:lvlJc w:val="left"/>
       <w:pPr>
-        <w:ind w:left="2880" w:hanging="360"/>
+        <w:ind w:left="3447" w:hanging="360"/>
       </w:pPr>
       <w:rPr>
         <w:rFonts w:ascii="Symbol" w:hAnsi="Symbol" w:hint="default"/>
@@ -1686,7 +1867,7 @@
       <w:lvlText w:val="o"/>
       <w:lvlJc w:val="left"/>
       <w:pPr>
-        <w:ind w:left="3600" w:hanging="360"/>
+        <w:ind w:left="4167" w:hanging="360"/>
       </w:pPr>
       <w:rPr>
         <w:rFonts w:ascii="Courier New" w:hAnsi="Courier New" w:cs="Courier New" w:hint="default"/>
@@ -1698,7 +1879,7 @@
       <w:lvlText w:val=""/>
       <w:lvlJc w:val="left"/>
       <w:pPr>
-        <w:ind w:left="4320" w:hanging="360"/>
+        <w:ind w:left="4887" w:hanging="360"/>
       </w:pPr>
       <w:rPr>
         <w:rFonts w:ascii="Wingdings" w:hAnsi="Wingdings" w:hint="default"/>
@@ -1710,7 +1891,7 @@
       <w:lvlText w:val=""/>
       <w:lvlJc w:val="left"/>
       <w:pPr>
-        <w:ind w:left="5040" w:hanging="360"/>
+        <w:ind w:left="5607" w:hanging="360"/>
       </w:pPr>
       <w:rPr>
         <w:rFonts w:ascii="Symbol" w:hAnsi="Symbol" w:hint="default"/>
@@ -1722,7 +1903,7 @@
       <w:lvlText w:val="o"/>
       <w:lvlJc w:val="left"/>
       <w:pPr>
-        <w:ind w:left="5760" w:hanging="360"/>
+        <w:ind w:left="6327" w:hanging="360"/>
       </w:pPr>
       <w:rPr>
         <w:rFonts w:ascii="Courier New" w:hAnsi="Courier New" w:cs="Courier New" w:hint="default"/>
@@ -1734,15 +1915,128 @@
       <w:lvlText w:val=""/>
       <w:lvlJc w:val="left"/>
       <w:pPr>
-        <w:ind w:left="6480" w:hanging="360"/>
+        <w:ind w:left="7047" w:hanging="360"/>
       </w:pPr>
       <w:rPr>
         <w:rFonts w:ascii="Wingdings" w:hAnsi="Wingdings" w:hint="default"/>
       </w:rPr>
     </w:lvl>
   </w:abstractNum>
+  <w:abstractNum w:abstractNumId="4" w15:restartNumberingAfterBreak="0">
+    <w:nsid w:val="60C11AD7"/>
+    <w:multiLevelType w:val="hybridMultilevel"/>
+    <w:tmpl w:val="C7A214CA"/>
+    <w:lvl w:ilvl="0" w:tplc="04190001">
+      <w:start w:val="1"/>
+      <w:numFmt w:val="bullet"/>
+      <w:lvlText w:val=""/>
+      <w:lvlJc w:val="left"/>
+      <w:pPr>
+        <w:ind w:left="927" w:hanging="360"/>
+      </w:pPr>
+      <w:rPr>
+        <w:rFonts w:ascii="Symbol" w:hAnsi="Symbol" w:hint="default"/>
+      </w:rPr>
+    </w:lvl>
+    <w:lvl w:ilvl="1" w:tplc="04190003" w:tentative="1">
+      <w:start w:val="1"/>
+      <w:numFmt w:val="bullet"/>
+      <w:lvlText w:val="o"/>
+      <w:lvlJc w:val="left"/>
+      <w:pPr>
+        <w:ind w:left="1440" w:hanging="360"/>
+      </w:pPr>
+      <w:rPr>
+        <w:rFonts w:ascii="Courier New" w:hAnsi="Courier New" w:cs="Courier New" w:hint="default"/>
+      </w:rPr>
+    </w:lvl>
+    <w:lvl w:ilvl="2" w:tplc="04190005" w:tentative="1">
+      <w:start w:val="1"/>
+      <w:numFmt w:val="bullet"/>
+      <w:lvlText w:val=""/>
+      <w:lvlJc w:val="left"/>
+      <w:pPr>
+        <w:ind w:left="2160" w:hanging="360"/>
+      </w:pPr>
+      <w:rPr>
+        <w:rFonts w:ascii="Wingdings" w:hAnsi="Wingdings" w:hint="default"/>
+      </w:rPr>
+    </w:lvl>
+    <w:lvl w:ilvl="3" w:tplc="04190001" w:tentative="1">
+      <w:start w:val="1"/>
+      <w:numFmt w:val="bullet"/>
+      <w:lvlText w:val=""/>
+      <w:lvlJc w:val="left"/>
+      <w:pPr>
+        <w:ind w:left="2880" w:hanging="360"/>
+      </w:pPr>
+      <w:rPr>
+        <w:rFonts w:ascii="Symbol" w:hAnsi="Symbol" w:hint="default"/>
+      </w:rPr>
+    </w:lvl>
+    <w:lvl w:ilvl="4" w:tplc="04190003" w:tentative="1">
+      <w:start w:val="1"/>
+      <w:numFmt w:val="bullet"/>
+      <w:lvlText w:val="o"/>
+      <w:lvlJc w:val="left"/>
+      <w:pPr>
+        <w:ind w:left="3600" w:hanging="360"/>
+      </w:pPr>
+      <w:rPr>
+        <w:rFonts w:ascii="Courier New" w:hAnsi="Courier New" w:cs="Courier New" w:hint="default"/>
+      </w:rPr>
+    </w:lvl>
+    <w:lvl w:ilvl="5" w:tplc="04190005" w:tentative="1">
+      <w:start w:val="1"/>
+      <w:numFmt w:val="bullet"/>
+      <w:lvlText w:val=""/>
+      <w:lvlJc w:val="left"/>
+      <w:pPr>
+        <w:ind w:left="4320" w:hanging="360"/>
+      </w:pPr>
+      <w:rPr>
+        <w:rFonts w:ascii="Wingdings" w:hAnsi="Wingdings" w:hint="default"/>
+      </w:rPr>
+    </w:lvl>
+    <w:lvl w:ilvl="6" w:tplc="04190001" w:tentative="1">
+      <w:start w:val="1"/>
+      <w:numFmt w:val="bullet"/>
+      <w:lvlText w:val=""/>
+      <w:lvlJc w:val="left"/>
+      <w:pPr>
+        <w:ind w:left="5040" w:hanging="360"/>
+      </w:pPr>
+      <w:rPr>
+        <w:rFonts w:ascii="Symbol" w:hAnsi="Symbol" w:hint="default"/>
+      </w:rPr>
+    </w:lvl>
+    <w:lvl w:ilvl="7" w:tplc="04190003" w:tentative="1">
+      <w:start w:val="1"/>
+      <w:numFmt w:val="bullet"/>
+      <w:lvlText w:val="o"/>
+      <w:lvlJc w:val="left"/>
+      <w:pPr>
+        <w:ind w:left="5760" w:hanging="360"/>
+      </w:pPr>
+      <w:rPr>
+        <w:rFonts w:ascii="Courier New" w:hAnsi="Courier New" w:cs="Courier New" w:hint="default"/>
+      </w:rPr>
+    </w:lvl>
+    <w:lvl w:ilvl="8" w:tplc="04190005" w:tentative="1">
+      <w:start w:val="1"/>
+      <w:numFmt w:val="bullet"/>
+      <w:lvlText w:val=""/>
+      <w:lvlJc w:val="left"/>
+      <w:pPr>
+        <w:ind w:left="6480" w:hanging="360"/>
+      </w:pPr>
+      <w:rPr>
+        <w:rFonts w:ascii="Wingdings" w:hAnsi="Wingdings" w:hint="default"/>
+      </w:rPr>
+    </w:lvl>
+  </w:abstractNum>
   <w:num w:numId="1">
-    <w:abstractNumId w:val="3"/>
+    <w:abstractNumId w:val="4"/>
   </w:num>
   <w:num w:numId="2">
     <w:abstractNumId w:val="1"/>
@@ -1752,6 +2046,9 @@
   </w:num>
   <w:num w:numId="4">
     <w:abstractNumId w:val="0"/>
+  </w:num>
+  <w:num w:numId="5">
+    <w:abstractNumId w:val="3"/>
   </w:num>
 </w:numbering>
 </file>
